--- a/soderzhanie_kursacha.docx
+++ b/soderzhanie_kursacha.docx
@@ -1,6 +1,6 @@
 
 <file path=word/document.xml><?xml version="1.0" encoding="utf-8"?>
-<w:document xmlns:wpc="http://schemas.microsoft.com/office/word/2010/wordprocessingCanvas" xmlns:cx="http://schemas.microsoft.com/office/drawing/2014/chartex" xmlns:cx1="http://schemas.microsoft.com/office/drawing/2015/9/8/chartex" xmlns:mc="http://schemas.openxmlformats.org/markup-compatibility/2006" xmlns:o="urn:schemas-microsoft-com:office:office" xmlns:r="http://schemas.openxmlformats.org/officeDocument/2006/relationships" xmlns:m="http://schemas.openxmlformats.org/officeDocument/2006/math" xmlns:v="urn:schemas-microsoft-com:vml" xmlns:wp14="http://schemas.microsoft.com/office/word/2010/wordprocessingDrawing" xmlns:wp="http://schemas.openxmlformats.org/drawingml/2006/wordprocessingDrawing" xmlns:w10="urn:schemas-microsoft-com:office:word" xmlns:w="http://schemas.openxmlformats.org/wordprocessingml/2006/main" xmlns:w14="http://schemas.microsoft.com/office/word/2010/wordml" xmlns:w15="http://schemas.microsoft.com/office/word/2012/wordml" xmlns:w16se="http://schemas.microsoft.com/office/word/2015/wordml/symex" xmlns:wpg="http://schemas.microsoft.com/office/word/2010/wordprocessingGroup" xmlns:wpi="http://schemas.microsoft.com/office/word/2010/wordprocessingInk" xmlns:wne="http://schemas.microsoft.com/office/word/2006/wordml" xmlns:wps="http://schemas.microsoft.com/office/word/2010/wordprocessingShape" mc:Ignorable="w14 w15 w16se wp14">
+<w:document xmlns:wpc="http://schemas.microsoft.com/office/word/2010/wordprocessingCanvas" xmlns:cx="http://schemas.microsoft.com/office/drawing/2014/chartex" xmlns:cx1="http://schemas.microsoft.com/office/drawing/2015/9/8/chartex" xmlns:cx2="http://schemas.microsoft.com/office/drawing/2015/10/21/chartex" xmlns:cx3="http://schemas.microsoft.com/office/drawing/2016/5/9/chartex" xmlns:cx4="http://schemas.microsoft.com/office/drawing/2016/5/10/chartex" xmlns:cx5="http://schemas.microsoft.com/office/drawing/2016/5/11/chartex" xmlns:mc="http://schemas.openxmlformats.org/markup-compatibility/2006" xmlns:o="urn:schemas-microsoft-com:office:office" xmlns:r="http://schemas.openxmlformats.org/officeDocument/2006/relationships" xmlns:m="http://schemas.openxmlformats.org/officeDocument/2006/math" xmlns:v="urn:schemas-microsoft-com:vml" xmlns:wp14="http://schemas.microsoft.com/office/word/2010/wordprocessingDrawing" xmlns:wp="http://schemas.openxmlformats.org/drawingml/2006/wordprocessingDrawing" xmlns:w10="urn:schemas-microsoft-com:office:word" xmlns:w="http://schemas.openxmlformats.org/wordprocessingml/2006/main" xmlns:w14="http://schemas.microsoft.com/office/word/2010/wordml" xmlns:w15="http://schemas.microsoft.com/office/word/2012/wordml" xmlns:w16se="http://schemas.microsoft.com/office/word/2015/wordml/symex" xmlns:wpg="http://schemas.microsoft.com/office/word/2010/wordprocessingGroup" xmlns:wpi="http://schemas.microsoft.com/office/word/2010/wordprocessingInk" xmlns:wne="http://schemas.microsoft.com/office/word/2006/wordml" xmlns:wps="http://schemas.microsoft.com/office/word/2010/wordprocessingShape" mc:Ignorable="w14 w15 w16se wp14">
   <w:body>
     <w:p>
       <w:pPr>
@@ -1158,7 +1158,7 @@
 </file>
 
 <file path=word/endnotes.xml><?xml version="1.0" encoding="utf-8"?>
-<w:endnotes xmlns:wpc="http://schemas.microsoft.com/office/word/2010/wordprocessingCanvas" xmlns:cx="http://schemas.microsoft.com/office/drawing/2014/chartex" xmlns:cx1="http://schemas.microsoft.com/office/drawing/2015/9/8/chartex" xmlns:mc="http://schemas.openxmlformats.org/markup-compatibility/2006" xmlns:o="urn:schemas-microsoft-com:office:office" xmlns:r="http://schemas.openxmlformats.org/officeDocument/2006/relationships" xmlns:m="http://schemas.openxmlformats.org/officeDocument/2006/math" xmlns:v="urn:schemas-microsoft-com:vml" xmlns:wp14="http://schemas.microsoft.com/office/word/2010/wordprocessingDrawing" xmlns:wp="http://schemas.openxmlformats.org/drawingml/2006/wordprocessingDrawing" xmlns:w10="urn:schemas-microsoft-com:office:word" xmlns:w="http://schemas.openxmlformats.org/wordprocessingml/2006/main" xmlns:w14="http://schemas.microsoft.com/office/word/2010/wordml" xmlns:w15="http://schemas.microsoft.com/office/word/2012/wordml" xmlns:w16se="http://schemas.microsoft.com/office/word/2015/wordml/symex" xmlns:wpg="http://schemas.microsoft.com/office/word/2010/wordprocessingGroup" xmlns:wpi="http://schemas.microsoft.com/office/word/2010/wordprocessingInk" xmlns:wne="http://schemas.microsoft.com/office/word/2006/wordml" xmlns:wps="http://schemas.microsoft.com/office/word/2010/wordprocessingShape" mc:Ignorable="w14 w15 w16se wp14">
+<w:endnotes xmlns:wpc="http://schemas.microsoft.com/office/word/2010/wordprocessingCanvas" xmlns:cx="http://schemas.microsoft.com/office/drawing/2014/chartex" xmlns:cx1="http://schemas.microsoft.com/office/drawing/2015/9/8/chartex" xmlns:cx2="http://schemas.microsoft.com/office/drawing/2015/10/21/chartex" xmlns:cx3="http://schemas.microsoft.com/office/drawing/2016/5/9/chartex" xmlns:cx4="http://schemas.microsoft.com/office/drawing/2016/5/10/chartex" xmlns:cx5="http://schemas.microsoft.com/office/drawing/2016/5/11/chartex" xmlns:mc="http://schemas.openxmlformats.org/markup-compatibility/2006" xmlns:o="urn:schemas-microsoft-com:office:office" xmlns:r="http://schemas.openxmlformats.org/officeDocument/2006/relationships" xmlns:m="http://schemas.openxmlformats.org/officeDocument/2006/math" xmlns:v="urn:schemas-microsoft-com:vml" xmlns:wp14="http://schemas.microsoft.com/office/word/2010/wordprocessingDrawing" xmlns:wp="http://schemas.openxmlformats.org/drawingml/2006/wordprocessingDrawing" xmlns:w10="urn:schemas-microsoft-com:office:word" xmlns:w="http://schemas.openxmlformats.org/wordprocessingml/2006/main" xmlns:w14="http://schemas.microsoft.com/office/word/2010/wordml" xmlns:w15="http://schemas.microsoft.com/office/word/2012/wordml" xmlns:w16se="http://schemas.microsoft.com/office/word/2015/wordml/symex" xmlns:wpg="http://schemas.microsoft.com/office/word/2010/wordprocessingGroup" xmlns:wpi="http://schemas.microsoft.com/office/word/2010/wordprocessingInk" xmlns:wne="http://schemas.microsoft.com/office/word/2006/wordml" xmlns:wps="http://schemas.microsoft.com/office/word/2010/wordprocessingShape" mc:Ignorable="w14 w15 w16se wp14">
   <w:endnote w:type="separator" w:id="-1">
     <w:p>
       <w:pPr>
@@ -1183,7 +1183,7 @@
 </file>
 
 <file path=word/footnotes.xml><?xml version="1.0" encoding="utf-8"?>
-<w:footnotes xmlns:wpc="http://schemas.microsoft.com/office/word/2010/wordprocessingCanvas" xmlns:cx="http://schemas.microsoft.com/office/drawing/2014/chartex" xmlns:cx1="http://schemas.microsoft.com/office/drawing/2015/9/8/chartex" xmlns:mc="http://schemas.openxmlformats.org/markup-compatibility/2006" xmlns:o="urn:schemas-microsoft-com:office:office" xmlns:r="http://schemas.openxmlformats.org/officeDocument/2006/relationships" xmlns:m="http://schemas.openxmlformats.org/officeDocument/2006/math" xmlns:v="urn:schemas-microsoft-com:vml" xmlns:wp14="http://schemas.microsoft.com/office/word/2010/wordprocessingDrawing" xmlns:wp="http://schemas.openxmlformats.org/drawingml/2006/wordprocessingDrawing" xmlns:w10="urn:schemas-microsoft-com:office:word" xmlns:w="http://schemas.openxmlformats.org/wordprocessingml/2006/main" xmlns:w14="http://schemas.microsoft.com/office/word/2010/wordml" xmlns:w15="http://schemas.microsoft.com/office/word/2012/wordml" xmlns:w16se="http://schemas.microsoft.com/office/word/2015/wordml/symex" xmlns:wpg="http://schemas.microsoft.com/office/word/2010/wordprocessingGroup" xmlns:wpi="http://schemas.microsoft.com/office/word/2010/wordprocessingInk" xmlns:wne="http://schemas.microsoft.com/office/word/2006/wordml" xmlns:wps="http://schemas.microsoft.com/office/word/2010/wordprocessingShape" mc:Ignorable="w14 w15 w16se wp14">
+<w:footnotes xmlns:wpc="http://schemas.microsoft.com/office/word/2010/wordprocessingCanvas" xmlns:cx="http://schemas.microsoft.com/office/drawing/2014/chartex" xmlns:cx1="http://schemas.microsoft.com/office/drawing/2015/9/8/chartex" xmlns:cx2="http://schemas.microsoft.com/office/drawing/2015/10/21/chartex" xmlns:cx3="http://schemas.microsoft.com/office/drawing/2016/5/9/chartex" xmlns:cx4="http://schemas.microsoft.com/office/drawing/2016/5/10/chartex" xmlns:cx5="http://schemas.microsoft.com/office/drawing/2016/5/11/chartex" xmlns:mc="http://schemas.openxmlformats.org/markup-compatibility/2006" xmlns:o="urn:schemas-microsoft-com:office:office" xmlns:r="http://schemas.openxmlformats.org/officeDocument/2006/relationships" xmlns:m="http://schemas.openxmlformats.org/officeDocument/2006/math" xmlns:v="urn:schemas-microsoft-com:vml" xmlns:wp14="http://schemas.microsoft.com/office/word/2010/wordprocessingDrawing" xmlns:wp="http://schemas.openxmlformats.org/drawingml/2006/wordprocessingDrawing" xmlns:w10="urn:schemas-microsoft-com:office:word" xmlns:w="http://schemas.openxmlformats.org/wordprocessingml/2006/main" xmlns:w14="http://schemas.microsoft.com/office/word/2010/wordml" xmlns:w15="http://schemas.microsoft.com/office/word/2012/wordml" xmlns:w16se="http://schemas.microsoft.com/office/word/2015/wordml/symex" xmlns:wpg="http://schemas.microsoft.com/office/word/2010/wordprocessingGroup" xmlns:wpi="http://schemas.microsoft.com/office/word/2010/wordprocessingInk" xmlns:wne="http://schemas.microsoft.com/office/word/2006/wordml" xmlns:wps="http://schemas.microsoft.com/office/word/2010/wordprocessingShape" mc:Ignorable="w14 w15 w16se wp14">
   <w:footnote w:type="separator" w:id="-1">
     <w:p>
       <w:pPr>
@@ -1208,7 +1208,7 @@
 </file>
 
 <file path=word/header1.xml><?xml version="1.0" encoding="utf-8"?>
-<w:hdr xmlns:wpc="http://schemas.microsoft.com/office/word/2010/wordprocessingCanvas" xmlns:cx="http://schemas.microsoft.com/office/drawing/2014/chartex" xmlns:cx1="http://schemas.microsoft.com/office/drawing/2015/9/8/chartex" xmlns:mc="http://schemas.openxmlformats.org/markup-compatibility/2006" xmlns:o="urn:schemas-microsoft-com:office:office" xmlns:r="http://schemas.openxmlformats.org/officeDocument/2006/relationships" xmlns:m="http://schemas.openxmlformats.org/officeDocument/2006/math" xmlns:v="urn:schemas-microsoft-com:vml" xmlns:wp14="http://schemas.microsoft.com/office/word/2010/wordprocessingDrawing" xmlns:wp="http://schemas.openxmlformats.org/drawingml/2006/wordprocessingDrawing" xmlns:w10="urn:schemas-microsoft-com:office:word" xmlns:w="http://schemas.openxmlformats.org/wordprocessingml/2006/main" xmlns:w14="http://schemas.microsoft.com/office/word/2010/wordml" xmlns:w15="http://schemas.microsoft.com/office/word/2012/wordml" xmlns:w16se="http://schemas.microsoft.com/office/word/2015/wordml/symex" xmlns:wpg="http://schemas.microsoft.com/office/word/2010/wordprocessingGroup" xmlns:wpi="http://schemas.microsoft.com/office/word/2010/wordprocessingInk" xmlns:wne="http://schemas.microsoft.com/office/word/2006/wordml" xmlns:wps="http://schemas.microsoft.com/office/word/2010/wordprocessingShape" mc:Ignorable="w14 w15 w16se wp14">
+<w:hdr xmlns:wpc="http://schemas.microsoft.com/office/word/2010/wordprocessingCanvas" xmlns:cx="http://schemas.microsoft.com/office/drawing/2014/chartex" xmlns:cx1="http://schemas.microsoft.com/office/drawing/2015/9/8/chartex" xmlns:cx2="http://schemas.microsoft.com/office/drawing/2015/10/21/chartex" xmlns:cx3="http://schemas.microsoft.com/office/drawing/2016/5/9/chartex" xmlns:cx4="http://schemas.microsoft.com/office/drawing/2016/5/10/chartex" xmlns:cx5="http://schemas.microsoft.com/office/drawing/2016/5/11/chartex" xmlns:mc="http://schemas.openxmlformats.org/markup-compatibility/2006" xmlns:o="urn:schemas-microsoft-com:office:office" xmlns:r="http://schemas.openxmlformats.org/officeDocument/2006/relationships" xmlns:m="http://schemas.openxmlformats.org/officeDocument/2006/math" xmlns:v="urn:schemas-microsoft-com:vml" xmlns:wp14="http://schemas.microsoft.com/office/word/2010/wordprocessingDrawing" xmlns:wp="http://schemas.openxmlformats.org/drawingml/2006/wordprocessingDrawing" xmlns:w10="urn:schemas-microsoft-com:office:word" xmlns:w="http://schemas.openxmlformats.org/wordprocessingml/2006/main" xmlns:w14="http://schemas.microsoft.com/office/word/2010/wordml" xmlns:w15="http://schemas.microsoft.com/office/word/2012/wordml" xmlns:w16se="http://schemas.microsoft.com/office/word/2015/wordml/symex" xmlns:wpg="http://schemas.microsoft.com/office/word/2010/wordprocessingGroup" xmlns:wpi="http://schemas.microsoft.com/office/word/2010/wordprocessingInk" xmlns:wne="http://schemas.microsoft.com/office/word/2006/wordml" xmlns:wps="http://schemas.microsoft.com/office/word/2010/wordprocessingShape" mc:Ignorable="w14 w15 w16se wp14">
   <w:p>
     <w:pPr>
       <w:pStyle w:val="a3"/>
@@ -2268,7 +2268,6 @@
                               </w:rPr>
                               <w:t>00.</w:t>
                             </w:r>
-                            <w:proofErr w:type="gramStart"/>
                             <w:r>
                               <w:rPr>
                                 <w:color w:val="000000"/>
@@ -2277,7 +2276,6 @@
                               </w:rPr>
                               <w:t>00.ПЗ</w:t>
                             </w:r>
-                            <w:proofErr w:type="gramEnd"/>
                           </w:p>
                           <w:p>
                             <w:pPr>
@@ -3407,6 +3405,14 @@
                                 <w:sz w:val="20"/>
                                 <w:szCs w:val="20"/>
                               </w:rPr>
+                              <w:t xml:space="preserve"> и нагруженных баз данных</w:t>
+                            </w:r>
+                            <w:r>
+                              <w:rPr>
+                                <w:rFonts w:ascii="Times New Roman" w:hAnsi="Times New Roman" w:cs="Times New Roman"/>
+                                <w:sz w:val="20"/>
+                                <w:szCs w:val="20"/>
+                              </w:rPr>
                               <w:t>.</w:t>
                             </w:r>
                           </w:p>
@@ -3741,7 +3747,7 @@
                                 <w:sz w:val="18"/>
                                 <w:lang w:val="ru-RU"/>
                               </w:rPr>
-                              <w:t>20</w:t>
+                              <w:t>22</w:t>
                             </w:r>
                           </w:p>
                         </w:txbxContent>
@@ -4168,7 +4174,6 @@
                         </w:rPr>
                         <w:t>00.</w:t>
                       </w:r>
-                      <w:proofErr w:type="gramStart"/>
                       <w:r>
                         <w:rPr>
                           <w:color w:val="000000"/>
@@ -4177,7 +4182,6 @@
                         </w:rPr>
                         <w:t>00.ПЗ</w:t>
                       </w:r>
-                      <w:proofErr w:type="gramEnd"/>
                     </w:p>
                     <w:p>
                       <w:pPr>
@@ -4506,6 +4510,14 @@
                           <w:sz w:val="20"/>
                           <w:szCs w:val="20"/>
                         </w:rPr>
+                        <w:t xml:space="preserve"> и нагруженных баз данных</w:t>
+                      </w:r>
+                      <w:r>
+                        <w:rPr>
+                          <w:rFonts w:ascii="Times New Roman" w:hAnsi="Times New Roman" w:cs="Times New Roman"/>
+                          <w:sz w:val="20"/>
+                          <w:szCs w:val="20"/>
+                        </w:rPr>
                         <w:t>.</w:t>
                       </w:r>
                     </w:p>
@@ -4582,7 +4594,7 @@
                           <w:sz w:val="18"/>
                           <w:lang w:val="ru-RU"/>
                         </w:rPr>
-                        <w:t>20</w:t>
+                        <w:t>22</w:t>
                       </w:r>
                     </w:p>
                   </w:txbxContent>
@@ -4644,7 +4656,7 @@
       </w:pPr>
     </w:pPrDefault>
   </w:docDefaults>
-  <w:latentStyles w:defLockedState="0" w:defUIPriority="99" w:defSemiHidden="0" w:defUnhideWhenUsed="0" w:defQFormat="0" w:count="371">
+  <w:latentStyles w:defLockedState="0" w:defUIPriority="99" w:defSemiHidden="0" w:defUnhideWhenUsed="0" w:defQFormat="0" w:count="374">
     <w:lsdException w:name="Normal" w:uiPriority="0" w:qFormat="1"/>
     <w:lsdException w:name="heading 1" w:uiPriority="9" w:qFormat="1"/>
     <w:lsdException w:name="heading 2" w:semiHidden="1" w:uiPriority="9" w:unhideWhenUsed="1" w:qFormat="1"/>
@@ -4750,7 +4762,6 @@
     <w:lsdException w:name="HTML Sample" w:semiHidden="1" w:unhideWhenUsed="1"/>
     <w:lsdException w:name="HTML Typewriter" w:semiHidden="1" w:unhideWhenUsed="1"/>
     <w:lsdException w:name="HTML Variable" w:semiHidden="1" w:unhideWhenUsed="1"/>
-    <w:lsdException w:name="Normal Table" w:semiHidden="1" w:unhideWhenUsed="1"/>
     <w:lsdException w:name="annotation subject" w:semiHidden="1" w:unhideWhenUsed="1"/>
     <w:lsdException w:name="No List" w:semiHidden="1" w:unhideWhenUsed="1"/>
     <w:lsdException w:name="Outline List 1" w:semiHidden="1" w:unhideWhenUsed="1"/>
@@ -4795,7 +4806,6 @@
     <w:lsdException w:name="Table Professional" w:semiHidden="1" w:unhideWhenUsed="1"/>
     <w:lsdException w:name="Table Subtle 1" w:semiHidden="1" w:unhideWhenUsed="1"/>
     <w:lsdException w:name="Table Subtle 2" w:semiHidden="1" w:unhideWhenUsed="1"/>
-    <w:lsdException w:name="Table Web 1" w:semiHidden="1" w:unhideWhenUsed="1"/>
     <w:lsdException w:name="Table Web 2" w:semiHidden="1" w:unhideWhenUsed="1"/>
     <w:lsdException w:name="Table Web 3" w:semiHidden="1" w:unhideWhenUsed="1"/>
     <w:lsdException w:name="Balloon Text" w:semiHidden="1" w:unhideWhenUsed="1"/>
@@ -5016,6 +5026,9 @@
     <w:lsdException w:name="List Table 5 Dark Accent 6" w:uiPriority="50"/>
     <w:lsdException w:name="List Table 6 Colorful Accent 6" w:uiPriority="51"/>
     <w:lsdException w:name="List Table 7 Colorful Accent 6" w:uiPriority="52"/>
+    <w:lsdException w:name="Mention" w:semiHidden="1" w:unhideWhenUsed="1"/>
+    <w:lsdException w:name="Smart Hyperlink" w:semiHidden="1" w:unhideWhenUsed="1"/>
+    <w:lsdException w:name="Hashtag" w:semiHidden="1" w:unhideWhenUsed="1"/>
   </w:latentStyles>
   <w:style w:type="paragraph" w:default="1" w:styleId="a">
     <w:name w:val="Normal"/>
@@ -5435,7 +5448,7 @@
 </file>
 
 <file path=customXml/itemProps1.xml><?xml version="1.0" encoding="utf-8"?>
-<ds:datastoreItem xmlns:ds="http://schemas.openxmlformats.org/officeDocument/2006/customXml" ds:itemID="{E1099A7A-E1C1-4E5E-B7B5-8CEC29056899}">
+<ds:datastoreItem xmlns:ds="http://schemas.openxmlformats.org/officeDocument/2006/customXml" ds:itemID="{C32DF706-8C29-44F4-8624-F5B7BBBAB971}">
   <ds:schemaRefs>
     <ds:schemaRef ds:uri="http://schemas.openxmlformats.org/officeDocument/2006/bibliography"/>
   </ds:schemaRefs>

--- a/soderzhanie_kursacha.docx
+++ b/soderzhanie_kursacha.docx
@@ -1,6 +1,6 @@
 
 <file path=word/document.xml><?xml version="1.0" encoding="utf-8"?>
-<w:document xmlns:wpc="http://schemas.microsoft.com/office/word/2010/wordprocessingCanvas" xmlns:cx="http://schemas.microsoft.com/office/drawing/2014/chartex" xmlns:cx1="http://schemas.microsoft.com/office/drawing/2015/9/8/chartex" xmlns:cx2="http://schemas.microsoft.com/office/drawing/2015/10/21/chartex" xmlns:cx3="http://schemas.microsoft.com/office/drawing/2016/5/9/chartex" xmlns:cx4="http://schemas.microsoft.com/office/drawing/2016/5/10/chartex" xmlns:cx5="http://schemas.microsoft.com/office/drawing/2016/5/11/chartex" xmlns:mc="http://schemas.openxmlformats.org/markup-compatibility/2006" xmlns:o="urn:schemas-microsoft-com:office:office" xmlns:r="http://schemas.openxmlformats.org/officeDocument/2006/relationships" xmlns:m="http://schemas.openxmlformats.org/officeDocument/2006/math" xmlns:v="urn:schemas-microsoft-com:vml" xmlns:wp14="http://schemas.microsoft.com/office/word/2010/wordprocessingDrawing" xmlns:wp="http://schemas.openxmlformats.org/drawingml/2006/wordprocessingDrawing" xmlns:w10="urn:schemas-microsoft-com:office:word" xmlns:w="http://schemas.openxmlformats.org/wordprocessingml/2006/main" xmlns:w14="http://schemas.microsoft.com/office/word/2010/wordml" xmlns:w15="http://schemas.microsoft.com/office/word/2012/wordml" xmlns:w16se="http://schemas.microsoft.com/office/word/2015/wordml/symex" xmlns:wpg="http://schemas.microsoft.com/office/word/2010/wordprocessingGroup" xmlns:wpi="http://schemas.microsoft.com/office/word/2010/wordprocessingInk" xmlns:wne="http://schemas.microsoft.com/office/word/2006/wordml" xmlns:wps="http://schemas.microsoft.com/office/word/2010/wordprocessingShape" mc:Ignorable="w14 w15 w16se wp14">
+<w:document xmlns:wpc="http://schemas.microsoft.com/office/word/2010/wordprocessingCanvas" xmlns:cx="http://schemas.microsoft.com/office/drawing/2014/chartex" xmlns:cx1="http://schemas.microsoft.com/office/drawing/2015/9/8/chartex" xmlns:mc="http://schemas.openxmlformats.org/markup-compatibility/2006" xmlns:o="urn:schemas-microsoft-com:office:office" xmlns:r="http://schemas.openxmlformats.org/officeDocument/2006/relationships" xmlns:m="http://schemas.openxmlformats.org/officeDocument/2006/math" xmlns:v="urn:schemas-microsoft-com:vml" xmlns:wp14="http://schemas.microsoft.com/office/word/2010/wordprocessingDrawing" xmlns:wp="http://schemas.openxmlformats.org/drawingml/2006/wordprocessingDrawing" xmlns:w10="urn:schemas-microsoft-com:office:word" xmlns:w="http://schemas.openxmlformats.org/wordprocessingml/2006/main" xmlns:w14="http://schemas.microsoft.com/office/word/2010/wordml" xmlns:w15="http://schemas.microsoft.com/office/word/2012/wordml" xmlns:w16se="http://schemas.microsoft.com/office/word/2015/wordml/symex" xmlns:wpg="http://schemas.microsoft.com/office/word/2010/wordprocessingGroup" xmlns:wpi="http://schemas.microsoft.com/office/word/2010/wordprocessingInk" xmlns:wne="http://schemas.microsoft.com/office/word/2006/wordml" xmlns:wps="http://schemas.microsoft.com/office/word/2010/wordprocessingShape" mc:Ignorable="w14 w15 w16se wp14">
   <w:body>
     <w:p>
       <w:pPr>
@@ -543,7 +543,17 @@
           <w:sz w:val="28"/>
           <w:szCs w:val="28"/>
         </w:rPr>
-        <w:t xml:space="preserve">                                                                  </w:t>
+        <w:t xml:space="preserve">  </w:t>
+      </w:r>
+      <w:bookmarkStart w:id="0" w:name="_GoBack"/>
+      <w:bookmarkEnd w:id="0"/>
+      <w:r>
+        <w:rPr>
+          <w:rFonts w:ascii="Times New Roman" w:hAnsi="Times New Roman" w:cs="Times New Roman"/>
+          <w:sz w:val="28"/>
+          <w:szCs w:val="28"/>
+        </w:rPr>
+        <w:t xml:space="preserve">                                                                </w:t>
       </w:r>
       <w:r>
         <w:rPr>
@@ -1130,8 +1140,6 @@
           <w:szCs w:val="28"/>
         </w:rPr>
       </w:pPr>
-      <w:bookmarkStart w:id="0" w:name="_GoBack"/>
-      <w:bookmarkEnd w:id="0"/>
     </w:p>
     <w:p>
       <w:pPr>
@@ -1158,7 +1166,7 @@
 </file>
 
 <file path=word/endnotes.xml><?xml version="1.0" encoding="utf-8"?>
-<w:endnotes xmlns:wpc="http://schemas.microsoft.com/office/word/2010/wordprocessingCanvas" xmlns:cx="http://schemas.microsoft.com/office/drawing/2014/chartex" xmlns:cx1="http://schemas.microsoft.com/office/drawing/2015/9/8/chartex" xmlns:cx2="http://schemas.microsoft.com/office/drawing/2015/10/21/chartex" xmlns:cx3="http://schemas.microsoft.com/office/drawing/2016/5/9/chartex" xmlns:cx4="http://schemas.microsoft.com/office/drawing/2016/5/10/chartex" xmlns:cx5="http://schemas.microsoft.com/office/drawing/2016/5/11/chartex" xmlns:mc="http://schemas.openxmlformats.org/markup-compatibility/2006" xmlns:o="urn:schemas-microsoft-com:office:office" xmlns:r="http://schemas.openxmlformats.org/officeDocument/2006/relationships" xmlns:m="http://schemas.openxmlformats.org/officeDocument/2006/math" xmlns:v="urn:schemas-microsoft-com:vml" xmlns:wp14="http://schemas.microsoft.com/office/word/2010/wordprocessingDrawing" xmlns:wp="http://schemas.openxmlformats.org/drawingml/2006/wordprocessingDrawing" xmlns:w10="urn:schemas-microsoft-com:office:word" xmlns:w="http://schemas.openxmlformats.org/wordprocessingml/2006/main" xmlns:w14="http://schemas.microsoft.com/office/word/2010/wordml" xmlns:w15="http://schemas.microsoft.com/office/word/2012/wordml" xmlns:w16se="http://schemas.microsoft.com/office/word/2015/wordml/symex" xmlns:wpg="http://schemas.microsoft.com/office/word/2010/wordprocessingGroup" xmlns:wpi="http://schemas.microsoft.com/office/word/2010/wordprocessingInk" xmlns:wne="http://schemas.microsoft.com/office/word/2006/wordml" xmlns:wps="http://schemas.microsoft.com/office/word/2010/wordprocessingShape" mc:Ignorable="w14 w15 w16se wp14">
+<w:endnotes xmlns:wpc="http://schemas.microsoft.com/office/word/2010/wordprocessingCanvas" xmlns:cx="http://schemas.microsoft.com/office/drawing/2014/chartex" xmlns:cx1="http://schemas.microsoft.com/office/drawing/2015/9/8/chartex" xmlns:mc="http://schemas.openxmlformats.org/markup-compatibility/2006" xmlns:o="urn:schemas-microsoft-com:office:office" xmlns:r="http://schemas.openxmlformats.org/officeDocument/2006/relationships" xmlns:m="http://schemas.openxmlformats.org/officeDocument/2006/math" xmlns:v="urn:schemas-microsoft-com:vml" xmlns:wp14="http://schemas.microsoft.com/office/word/2010/wordprocessingDrawing" xmlns:wp="http://schemas.openxmlformats.org/drawingml/2006/wordprocessingDrawing" xmlns:w10="urn:schemas-microsoft-com:office:word" xmlns:w="http://schemas.openxmlformats.org/wordprocessingml/2006/main" xmlns:w14="http://schemas.microsoft.com/office/word/2010/wordml" xmlns:w15="http://schemas.microsoft.com/office/word/2012/wordml" xmlns:w16se="http://schemas.microsoft.com/office/word/2015/wordml/symex" xmlns:wpg="http://schemas.microsoft.com/office/word/2010/wordprocessingGroup" xmlns:wpi="http://schemas.microsoft.com/office/word/2010/wordprocessingInk" xmlns:wne="http://schemas.microsoft.com/office/word/2006/wordml" xmlns:wps="http://schemas.microsoft.com/office/word/2010/wordprocessingShape" mc:Ignorable="w14 w15 w16se wp14">
   <w:endnote w:type="separator" w:id="-1">
     <w:p>
       <w:pPr>
@@ -1183,7 +1191,7 @@
 </file>
 
 <file path=word/footnotes.xml><?xml version="1.0" encoding="utf-8"?>
-<w:footnotes xmlns:wpc="http://schemas.microsoft.com/office/word/2010/wordprocessingCanvas" xmlns:cx="http://schemas.microsoft.com/office/drawing/2014/chartex" xmlns:cx1="http://schemas.microsoft.com/office/drawing/2015/9/8/chartex" xmlns:cx2="http://schemas.microsoft.com/office/drawing/2015/10/21/chartex" xmlns:cx3="http://schemas.microsoft.com/office/drawing/2016/5/9/chartex" xmlns:cx4="http://schemas.microsoft.com/office/drawing/2016/5/10/chartex" xmlns:cx5="http://schemas.microsoft.com/office/drawing/2016/5/11/chartex" xmlns:mc="http://schemas.openxmlformats.org/markup-compatibility/2006" xmlns:o="urn:schemas-microsoft-com:office:office" xmlns:r="http://schemas.openxmlformats.org/officeDocument/2006/relationships" xmlns:m="http://schemas.openxmlformats.org/officeDocument/2006/math" xmlns:v="urn:schemas-microsoft-com:vml" xmlns:wp14="http://schemas.microsoft.com/office/word/2010/wordprocessingDrawing" xmlns:wp="http://schemas.openxmlformats.org/drawingml/2006/wordprocessingDrawing" xmlns:w10="urn:schemas-microsoft-com:office:word" xmlns:w="http://schemas.openxmlformats.org/wordprocessingml/2006/main" xmlns:w14="http://schemas.microsoft.com/office/word/2010/wordml" xmlns:w15="http://schemas.microsoft.com/office/word/2012/wordml" xmlns:w16se="http://schemas.microsoft.com/office/word/2015/wordml/symex" xmlns:wpg="http://schemas.microsoft.com/office/word/2010/wordprocessingGroup" xmlns:wpi="http://schemas.microsoft.com/office/word/2010/wordprocessingInk" xmlns:wne="http://schemas.microsoft.com/office/word/2006/wordml" xmlns:wps="http://schemas.microsoft.com/office/word/2010/wordprocessingShape" mc:Ignorable="w14 w15 w16se wp14">
+<w:footnotes xmlns:wpc="http://schemas.microsoft.com/office/word/2010/wordprocessingCanvas" xmlns:cx="http://schemas.microsoft.com/office/drawing/2014/chartex" xmlns:cx1="http://schemas.microsoft.com/office/drawing/2015/9/8/chartex" xmlns:mc="http://schemas.openxmlformats.org/markup-compatibility/2006" xmlns:o="urn:schemas-microsoft-com:office:office" xmlns:r="http://schemas.openxmlformats.org/officeDocument/2006/relationships" xmlns:m="http://schemas.openxmlformats.org/officeDocument/2006/math" xmlns:v="urn:schemas-microsoft-com:vml" xmlns:wp14="http://schemas.microsoft.com/office/word/2010/wordprocessingDrawing" xmlns:wp="http://schemas.openxmlformats.org/drawingml/2006/wordprocessingDrawing" xmlns:w10="urn:schemas-microsoft-com:office:word" xmlns:w="http://schemas.openxmlformats.org/wordprocessingml/2006/main" xmlns:w14="http://schemas.microsoft.com/office/word/2010/wordml" xmlns:w15="http://schemas.microsoft.com/office/word/2012/wordml" xmlns:w16se="http://schemas.microsoft.com/office/word/2015/wordml/symex" xmlns:wpg="http://schemas.microsoft.com/office/word/2010/wordprocessingGroup" xmlns:wpi="http://schemas.microsoft.com/office/word/2010/wordprocessingInk" xmlns:wne="http://schemas.microsoft.com/office/word/2006/wordml" xmlns:wps="http://schemas.microsoft.com/office/word/2010/wordprocessingShape" mc:Ignorable="w14 w15 w16se wp14">
   <w:footnote w:type="separator" w:id="-1">
     <w:p>
       <w:pPr>
@@ -1208,7 +1216,7 @@
 </file>
 
 <file path=word/header1.xml><?xml version="1.0" encoding="utf-8"?>
-<w:hdr xmlns:wpc="http://schemas.microsoft.com/office/word/2010/wordprocessingCanvas" xmlns:cx="http://schemas.microsoft.com/office/drawing/2014/chartex" xmlns:cx1="http://schemas.microsoft.com/office/drawing/2015/9/8/chartex" xmlns:cx2="http://schemas.microsoft.com/office/drawing/2015/10/21/chartex" xmlns:cx3="http://schemas.microsoft.com/office/drawing/2016/5/9/chartex" xmlns:cx4="http://schemas.microsoft.com/office/drawing/2016/5/10/chartex" xmlns:cx5="http://schemas.microsoft.com/office/drawing/2016/5/11/chartex" xmlns:mc="http://schemas.openxmlformats.org/markup-compatibility/2006" xmlns:o="urn:schemas-microsoft-com:office:office" xmlns:r="http://schemas.openxmlformats.org/officeDocument/2006/relationships" xmlns:m="http://schemas.openxmlformats.org/officeDocument/2006/math" xmlns:v="urn:schemas-microsoft-com:vml" xmlns:wp14="http://schemas.microsoft.com/office/word/2010/wordprocessingDrawing" xmlns:wp="http://schemas.openxmlformats.org/drawingml/2006/wordprocessingDrawing" xmlns:w10="urn:schemas-microsoft-com:office:word" xmlns:w="http://schemas.openxmlformats.org/wordprocessingml/2006/main" xmlns:w14="http://schemas.microsoft.com/office/word/2010/wordml" xmlns:w15="http://schemas.microsoft.com/office/word/2012/wordml" xmlns:w16se="http://schemas.microsoft.com/office/word/2015/wordml/symex" xmlns:wpg="http://schemas.microsoft.com/office/word/2010/wordprocessingGroup" xmlns:wpi="http://schemas.microsoft.com/office/word/2010/wordprocessingInk" xmlns:wne="http://schemas.microsoft.com/office/word/2006/wordml" xmlns:wps="http://schemas.microsoft.com/office/word/2010/wordprocessingShape" mc:Ignorable="w14 w15 w16se wp14">
+<w:hdr xmlns:wpc="http://schemas.microsoft.com/office/word/2010/wordprocessingCanvas" xmlns:cx="http://schemas.microsoft.com/office/drawing/2014/chartex" xmlns:cx1="http://schemas.microsoft.com/office/drawing/2015/9/8/chartex" xmlns:mc="http://schemas.openxmlformats.org/markup-compatibility/2006" xmlns:o="urn:schemas-microsoft-com:office:office" xmlns:r="http://schemas.openxmlformats.org/officeDocument/2006/relationships" xmlns:m="http://schemas.openxmlformats.org/officeDocument/2006/math" xmlns:v="urn:schemas-microsoft-com:vml" xmlns:wp14="http://schemas.microsoft.com/office/word/2010/wordprocessingDrawing" xmlns:wp="http://schemas.openxmlformats.org/drawingml/2006/wordprocessingDrawing" xmlns:w10="urn:schemas-microsoft-com:office:word" xmlns:w="http://schemas.openxmlformats.org/wordprocessingml/2006/main" xmlns:w14="http://schemas.microsoft.com/office/word/2010/wordml" xmlns:w15="http://schemas.microsoft.com/office/word/2012/wordml" xmlns:w16se="http://schemas.microsoft.com/office/word/2015/wordml/symex" xmlns:wpg="http://schemas.microsoft.com/office/word/2010/wordprocessingGroup" xmlns:wpi="http://schemas.microsoft.com/office/word/2010/wordprocessingInk" xmlns:wne="http://schemas.microsoft.com/office/word/2006/wordml" xmlns:wps="http://schemas.microsoft.com/office/word/2010/wordprocessingShape" mc:Ignorable="w14 w15 w16se wp14">
   <w:p>
     <w:pPr>
       <w:pStyle w:val="a3"/>
@@ -2266,15 +2274,7 @@
                                 <w:sz w:val="32"/>
                                 <w:szCs w:val="32"/>
                               </w:rPr>
-                              <w:t>00.</w:t>
-                            </w:r>
-                            <w:r>
-                              <w:rPr>
-                                <w:color w:val="000000"/>
-                                <w:sz w:val="32"/>
-                                <w:szCs w:val="32"/>
-                              </w:rPr>
-                              <w:t>00.ПЗ</w:t>
+                              <w:t>00.00.ПЗ</w:t>
                             </w:r>
                           </w:p>
                           <w:p>
@@ -3389,7 +3389,7 @@
                                 <w:sz w:val="20"/>
                                 <w:szCs w:val="20"/>
                               </w:rPr>
-                              <w:t xml:space="preserve">Расчет экономической эффективности автоматизации и эксплуатации рабочего места </w:t>
+                              <w:t>Расчет экономической эффективности автоматизации и эксплуатации рабочего места</w:t>
                             </w:r>
                             <w:r>
                               <w:rPr>
@@ -3397,7 +3397,7 @@
                                 <w:sz w:val="20"/>
                                 <w:szCs w:val="20"/>
                               </w:rPr>
-                              <w:t>отдела разработки компьютерных видеоигр</w:t>
+                              <w:t xml:space="preserve"> программиста</w:t>
                             </w:r>
                             <w:r>
                               <w:rPr>
@@ -3405,7 +3405,7 @@
                                 <w:sz w:val="20"/>
                                 <w:szCs w:val="20"/>
                               </w:rPr>
-                              <w:t xml:space="preserve"> и нагруженных баз данных</w:t>
+                              <w:t xml:space="preserve"> </w:t>
                             </w:r>
                             <w:r>
                               <w:rPr>
@@ -3413,8 +3413,26 @@
                                 <w:sz w:val="20"/>
                                 <w:szCs w:val="20"/>
                               </w:rPr>
-                              <w:t>.</w:t>
+                              <w:t xml:space="preserve">отдела </w:t>
                             </w:r>
+                            <w:r>
+                              <w:rPr>
+                                <w:rFonts w:ascii="Times New Roman" w:hAnsi="Times New Roman" w:cs="Times New Roman"/>
+                                <w:sz w:val="20"/>
+                                <w:szCs w:val="20"/>
+                              </w:rPr>
+                              <w:t xml:space="preserve">разработки компьютерных </w:t>
+                            </w:r>
+                            <w:proofErr w:type="spellStart"/>
+                            <w:r>
+                              <w:rPr>
+                                <w:rFonts w:ascii="Times New Roman" w:hAnsi="Times New Roman" w:cs="Times New Roman"/>
+                                <w:sz w:val="20"/>
+                                <w:szCs w:val="20"/>
+                              </w:rPr>
+                              <w:t>видеоиг</w:t>
+                            </w:r>
+                            <w:proofErr w:type="spellEnd"/>
                           </w:p>
                         </w:txbxContent>
                       </wps:txbx>
@@ -4172,15 +4190,7 @@
                           <w:sz w:val="32"/>
                           <w:szCs w:val="32"/>
                         </w:rPr>
-                        <w:t>00.</w:t>
-                      </w:r>
-                      <w:r>
-                        <w:rPr>
-                          <w:color w:val="000000"/>
-                          <w:sz w:val="32"/>
-                          <w:szCs w:val="32"/>
-                        </w:rPr>
-                        <w:t>00.ПЗ</w:t>
+                        <w:t>00.00.ПЗ</w:t>
                       </w:r>
                     </w:p>
                     <w:p>
@@ -4494,7 +4504,7 @@
                           <w:sz w:val="20"/>
                           <w:szCs w:val="20"/>
                         </w:rPr>
-                        <w:t xml:space="preserve">Расчет экономической эффективности автоматизации и эксплуатации рабочего места </w:t>
+                        <w:t>Расчет экономической эффективности автоматизации и эксплуатации рабочего места</w:t>
                       </w:r>
                       <w:r>
                         <w:rPr>
@@ -4502,7 +4512,7 @@
                           <w:sz w:val="20"/>
                           <w:szCs w:val="20"/>
                         </w:rPr>
-                        <w:t>отдела разработки компьютерных видеоигр</w:t>
+                        <w:t xml:space="preserve"> программиста</w:t>
                       </w:r>
                       <w:r>
                         <w:rPr>
@@ -4510,7 +4520,7 @@
                           <w:sz w:val="20"/>
                           <w:szCs w:val="20"/>
                         </w:rPr>
-                        <w:t xml:space="preserve"> и нагруженных баз данных</w:t>
+                        <w:t xml:space="preserve"> </w:t>
                       </w:r>
                       <w:r>
                         <w:rPr>
@@ -4518,8 +4528,26 @@
                           <w:sz w:val="20"/>
                           <w:szCs w:val="20"/>
                         </w:rPr>
-                        <w:t>.</w:t>
+                        <w:t xml:space="preserve">отдела </w:t>
                       </w:r>
+                      <w:r>
+                        <w:rPr>
+                          <w:rFonts w:ascii="Times New Roman" w:hAnsi="Times New Roman" w:cs="Times New Roman"/>
+                          <w:sz w:val="20"/>
+                          <w:szCs w:val="20"/>
+                        </w:rPr>
+                        <w:t xml:space="preserve">разработки компьютерных </w:t>
+                      </w:r>
+                      <w:proofErr w:type="spellStart"/>
+                      <w:r>
+                        <w:rPr>
+                          <w:rFonts w:ascii="Times New Roman" w:hAnsi="Times New Roman" w:cs="Times New Roman"/>
+                          <w:sz w:val="20"/>
+                          <w:szCs w:val="20"/>
+                        </w:rPr>
+                        <w:t>видеоиг</w:t>
+                      </w:r>
+                      <w:proofErr w:type="spellEnd"/>
                     </w:p>
                   </w:txbxContent>
                 </v:textbox>
@@ -4656,7 +4684,7 @@
       </w:pPr>
     </w:pPrDefault>
   </w:docDefaults>
-  <w:latentStyles w:defLockedState="0" w:defUIPriority="99" w:defSemiHidden="0" w:defUnhideWhenUsed="0" w:defQFormat="0" w:count="374">
+  <w:latentStyles w:defLockedState="0" w:defUIPriority="99" w:defSemiHidden="0" w:defUnhideWhenUsed="0" w:defQFormat="0" w:count="371">
     <w:lsdException w:name="Normal" w:uiPriority="0" w:qFormat="1"/>
     <w:lsdException w:name="heading 1" w:uiPriority="9" w:qFormat="1"/>
     <w:lsdException w:name="heading 2" w:semiHidden="1" w:uiPriority="9" w:unhideWhenUsed="1" w:qFormat="1"/>
@@ -4762,6 +4790,7 @@
     <w:lsdException w:name="HTML Sample" w:semiHidden="1" w:unhideWhenUsed="1"/>
     <w:lsdException w:name="HTML Typewriter" w:semiHidden="1" w:unhideWhenUsed="1"/>
     <w:lsdException w:name="HTML Variable" w:semiHidden="1" w:unhideWhenUsed="1"/>
+    <w:lsdException w:name="Normal Table" w:semiHidden="1" w:unhideWhenUsed="1"/>
     <w:lsdException w:name="annotation subject" w:semiHidden="1" w:unhideWhenUsed="1"/>
     <w:lsdException w:name="No List" w:semiHidden="1" w:unhideWhenUsed="1"/>
     <w:lsdException w:name="Outline List 1" w:semiHidden="1" w:unhideWhenUsed="1"/>
@@ -4806,6 +4835,7 @@
     <w:lsdException w:name="Table Professional" w:semiHidden="1" w:unhideWhenUsed="1"/>
     <w:lsdException w:name="Table Subtle 1" w:semiHidden="1" w:unhideWhenUsed="1"/>
     <w:lsdException w:name="Table Subtle 2" w:semiHidden="1" w:unhideWhenUsed="1"/>
+    <w:lsdException w:name="Table Web 1" w:semiHidden="1" w:unhideWhenUsed="1"/>
     <w:lsdException w:name="Table Web 2" w:semiHidden="1" w:unhideWhenUsed="1"/>
     <w:lsdException w:name="Table Web 3" w:semiHidden="1" w:unhideWhenUsed="1"/>
     <w:lsdException w:name="Balloon Text" w:semiHidden="1" w:unhideWhenUsed="1"/>
@@ -5026,9 +5056,6 @@
     <w:lsdException w:name="List Table 5 Dark Accent 6" w:uiPriority="50"/>
     <w:lsdException w:name="List Table 6 Colorful Accent 6" w:uiPriority="51"/>
     <w:lsdException w:name="List Table 7 Colorful Accent 6" w:uiPriority="52"/>
-    <w:lsdException w:name="Mention" w:semiHidden="1" w:unhideWhenUsed="1"/>
-    <w:lsdException w:name="Smart Hyperlink" w:semiHidden="1" w:unhideWhenUsed="1"/>
-    <w:lsdException w:name="Hashtag" w:semiHidden="1" w:unhideWhenUsed="1"/>
   </w:latentStyles>
   <w:style w:type="paragraph" w:default="1" w:styleId="a">
     <w:name w:val="Normal"/>
@@ -5448,7 +5475,7 @@
 </file>
 
 <file path=customXml/itemProps1.xml><?xml version="1.0" encoding="utf-8"?>
-<ds:datastoreItem xmlns:ds="http://schemas.openxmlformats.org/officeDocument/2006/customXml" ds:itemID="{C32DF706-8C29-44F4-8624-F5B7BBBAB971}">
+<ds:datastoreItem xmlns:ds="http://schemas.openxmlformats.org/officeDocument/2006/customXml" ds:itemID="{077E0513-8E24-47B0-949E-E6F60873695B}">
   <ds:schemaRefs>
     <ds:schemaRef ds:uri="http://schemas.openxmlformats.org/officeDocument/2006/bibliography"/>
   </ds:schemaRefs>

--- a/soderzhanie_kursacha.docx
+++ b/soderzhanie_kursacha.docx
@@ -1,6 +1,6 @@
 
 <file path=word/document.xml><?xml version="1.0" encoding="utf-8"?>
-<w:document xmlns:wpc="http://schemas.microsoft.com/office/word/2010/wordprocessingCanvas" xmlns:cx="http://schemas.microsoft.com/office/drawing/2014/chartex" xmlns:cx1="http://schemas.microsoft.com/office/drawing/2015/9/8/chartex" xmlns:mc="http://schemas.openxmlformats.org/markup-compatibility/2006" xmlns:o="urn:schemas-microsoft-com:office:office" xmlns:r="http://schemas.openxmlformats.org/officeDocument/2006/relationships" xmlns:m="http://schemas.openxmlformats.org/officeDocument/2006/math" xmlns:v="urn:schemas-microsoft-com:vml" xmlns:wp14="http://schemas.microsoft.com/office/word/2010/wordprocessingDrawing" xmlns:wp="http://schemas.openxmlformats.org/drawingml/2006/wordprocessingDrawing" xmlns:w10="urn:schemas-microsoft-com:office:word" xmlns:w="http://schemas.openxmlformats.org/wordprocessingml/2006/main" xmlns:w14="http://schemas.microsoft.com/office/word/2010/wordml" xmlns:w15="http://schemas.microsoft.com/office/word/2012/wordml" xmlns:w16se="http://schemas.microsoft.com/office/word/2015/wordml/symex" xmlns:wpg="http://schemas.microsoft.com/office/word/2010/wordprocessingGroup" xmlns:wpi="http://schemas.microsoft.com/office/word/2010/wordprocessingInk" xmlns:wne="http://schemas.microsoft.com/office/word/2006/wordml" xmlns:wps="http://schemas.microsoft.com/office/word/2010/wordprocessingShape" mc:Ignorable="w14 w15 w16se wp14">
+<w:document xmlns:wpc="http://schemas.microsoft.com/office/word/2010/wordprocessingCanvas" xmlns:cx="http://schemas.microsoft.com/office/drawing/2014/chartex" xmlns:cx1="http://schemas.microsoft.com/office/drawing/2015/9/8/chartex" xmlns:cx2="http://schemas.microsoft.com/office/drawing/2015/10/21/chartex" xmlns:cx3="http://schemas.microsoft.com/office/drawing/2016/5/9/chartex" xmlns:cx4="http://schemas.microsoft.com/office/drawing/2016/5/10/chartex" xmlns:cx5="http://schemas.microsoft.com/office/drawing/2016/5/11/chartex" xmlns:mc="http://schemas.openxmlformats.org/markup-compatibility/2006" xmlns:o="urn:schemas-microsoft-com:office:office" xmlns:r="http://schemas.openxmlformats.org/officeDocument/2006/relationships" xmlns:m="http://schemas.openxmlformats.org/officeDocument/2006/math" xmlns:v="urn:schemas-microsoft-com:vml" xmlns:wp14="http://schemas.microsoft.com/office/word/2010/wordprocessingDrawing" xmlns:wp="http://schemas.openxmlformats.org/drawingml/2006/wordprocessingDrawing" xmlns:w10="urn:schemas-microsoft-com:office:word" xmlns:w="http://schemas.openxmlformats.org/wordprocessingml/2006/main" xmlns:w14="http://schemas.microsoft.com/office/word/2010/wordml" xmlns:w15="http://schemas.microsoft.com/office/word/2012/wordml" xmlns:w16se="http://schemas.microsoft.com/office/word/2015/wordml/symex" xmlns:wpg="http://schemas.microsoft.com/office/word/2010/wordprocessingGroup" xmlns:wpi="http://schemas.microsoft.com/office/word/2010/wordprocessingInk" xmlns:wne="http://schemas.microsoft.com/office/word/2006/wordml" xmlns:wps="http://schemas.microsoft.com/office/word/2010/wordprocessingShape" mc:Ignorable="w14 w15 w16se wp14">
   <w:body>
     <w:p>
       <w:pPr>
@@ -543,17 +543,7 @@
           <w:sz w:val="28"/>
           <w:szCs w:val="28"/>
         </w:rPr>
-        <w:t xml:space="preserve">  </w:t>
-      </w:r>
-      <w:bookmarkStart w:id="0" w:name="_GoBack"/>
-      <w:bookmarkEnd w:id="0"/>
-      <w:r>
-        <w:rPr>
-          <w:rFonts w:ascii="Times New Roman" w:hAnsi="Times New Roman" w:cs="Times New Roman"/>
-          <w:sz w:val="28"/>
-          <w:szCs w:val="28"/>
-        </w:rPr>
-        <w:t xml:space="preserve">                                                                </w:t>
+        <w:t xml:space="preserve">                                                                  </w:t>
       </w:r>
       <w:r>
         <w:rPr>
@@ -1140,6 +1130,8 @@
           <w:szCs w:val="28"/>
         </w:rPr>
       </w:pPr>
+      <w:bookmarkStart w:id="0" w:name="_GoBack"/>
+      <w:bookmarkEnd w:id="0"/>
     </w:p>
     <w:p>
       <w:pPr>
@@ -1166,7 +1158,7 @@
 </file>
 
 <file path=word/endnotes.xml><?xml version="1.0" encoding="utf-8"?>
-<w:endnotes xmlns:wpc="http://schemas.microsoft.com/office/word/2010/wordprocessingCanvas" xmlns:cx="http://schemas.microsoft.com/office/drawing/2014/chartex" xmlns:cx1="http://schemas.microsoft.com/office/drawing/2015/9/8/chartex" xmlns:mc="http://schemas.openxmlformats.org/markup-compatibility/2006" xmlns:o="urn:schemas-microsoft-com:office:office" xmlns:r="http://schemas.openxmlformats.org/officeDocument/2006/relationships" xmlns:m="http://schemas.openxmlformats.org/officeDocument/2006/math" xmlns:v="urn:schemas-microsoft-com:vml" xmlns:wp14="http://schemas.microsoft.com/office/word/2010/wordprocessingDrawing" xmlns:wp="http://schemas.openxmlformats.org/drawingml/2006/wordprocessingDrawing" xmlns:w10="urn:schemas-microsoft-com:office:word" xmlns:w="http://schemas.openxmlformats.org/wordprocessingml/2006/main" xmlns:w14="http://schemas.microsoft.com/office/word/2010/wordml" xmlns:w15="http://schemas.microsoft.com/office/word/2012/wordml" xmlns:w16se="http://schemas.microsoft.com/office/word/2015/wordml/symex" xmlns:wpg="http://schemas.microsoft.com/office/word/2010/wordprocessingGroup" xmlns:wpi="http://schemas.microsoft.com/office/word/2010/wordprocessingInk" xmlns:wne="http://schemas.microsoft.com/office/word/2006/wordml" xmlns:wps="http://schemas.microsoft.com/office/word/2010/wordprocessingShape" mc:Ignorable="w14 w15 w16se wp14">
+<w:endnotes xmlns:wpc="http://schemas.microsoft.com/office/word/2010/wordprocessingCanvas" xmlns:cx="http://schemas.microsoft.com/office/drawing/2014/chartex" xmlns:cx1="http://schemas.microsoft.com/office/drawing/2015/9/8/chartex" xmlns:cx2="http://schemas.microsoft.com/office/drawing/2015/10/21/chartex" xmlns:cx3="http://schemas.microsoft.com/office/drawing/2016/5/9/chartex" xmlns:cx4="http://schemas.microsoft.com/office/drawing/2016/5/10/chartex" xmlns:cx5="http://schemas.microsoft.com/office/drawing/2016/5/11/chartex" xmlns:mc="http://schemas.openxmlformats.org/markup-compatibility/2006" xmlns:o="urn:schemas-microsoft-com:office:office" xmlns:r="http://schemas.openxmlformats.org/officeDocument/2006/relationships" xmlns:m="http://schemas.openxmlformats.org/officeDocument/2006/math" xmlns:v="urn:schemas-microsoft-com:vml" xmlns:wp14="http://schemas.microsoft.com/office/word/2010/wordprocessingDrawing" xmlns:wp="http://schemas.openxmlformats.org/drawingml/2006/wordprocessingDrawing" xmlns:w10="urn:schemas-microsoft-com:office:word" xmlns:w="http://schemas.openxmlformats.org/wordprocessingml/2006/main" xmlns:w14="http://schemas.microsoft.com/office/word/2010/wordml" xmlns:w15="http://schemas.microsoft.com/office/word/2012/wordml" xmlns:w16se="http://schemas.microsoft.com/office/word/2015/wordml/symex" xmlns:wpg="http://schemas.microsoft.com/office/word/2010/wordprocessingGroup" xmlns:wpi="http://schemas.microsoft.com/office/word/2010/wordprocessingInk" xmlns:wne="http://schemas.microsoft.com/office/word/2006/wordml" xmlns:wps="http://schemas.microsoft.com/office/word/2010/wordprocessingShape" mc:Ignorable="w14 w15 w16se wp14">
   <w:endnote w:type="separator" w:id="-1">
     <w:p>
       <w:pPr>
@@ -1191,7 +1183,7 @@
 </file>
 
 <file path=word/footnotes.xml><?xml version="1.0" encoding="utf-8"?>
-<w:footnotes xmlns:wpc="http://schemas.microsoft.com/office/word/2010/wordprocessingCanvas" xmlns:cx="http://schemas.microsoft.com/office/drawing/2014/chartex" xmlns:cx1="http://schemas.microsoft.com/office/drawing/2015/9/8/chartex" xmlns:mc="http://schemas.openxmlformats.org/markup-compatibility/2006" xmlns:o="urn:schemas-microsoft-com:office:office" xmlns:r="http://schemas.openxmlformats.org/officeDocument/2006/relationships" xmlns:m="http://schemas.openxmlformats.org/officeDocument/2006/math" xmlns:v="urn:schemas-microsoft-com:vml" xmlns:wp14="http://schemas.microsoft.com/office/word/2010/wordprocessingDrawing" xmlns:wp="http://schemas.openxmlformats.org/drawingml/2006/wordprocessingDrawing" xmlns:w10="urn:schemas-microsoft-com:office:word" xmlns:w="http://schemas.openxmlformats.org/wordprocessingml/2006/main" xmlns:w14="http://schemas.microsoft.com/office/word/2010/wordml" xmlns:w15="http://schemas.microsoft.com/office/word/2012/wordml" xmlns:w16se="http://schemas.microsoft.com/office/word/2015/wordml/symex" xmlns:wpg="http://schemas.microsoft.com/office/word/2010/wordprocessingGroup" xmlns:wpi="http://schemas.microsoft.com/office/word/2010/wordprocessingInk" xmlns:wne="http://schemas.microsoft.com/office/word/2006/wordml" xmlns:wps="http://schemas.microsoft.com/office/word/2010/wordprocessingShape" mc:Ignorable="w14 w15 w16se wp14">
+<w:footnotes xmlns:wpc="http://schemas.microsoft.com/office/word/2010/wordprocessingCanvas" xmlns:cx="http://schemas.microsoft.com/office/drawing/2014/chartex" xmlns:cx1="http://schemas.microsoft.com/office/drawing/2015/9/8/chartex" xmlns:cx2="http://schemas.microsoft.com/office/drawing/2015/10/21/chartex" xmlns:cx3="http://schemas.microsoft.com/office/drawing/2016/5/9/chartex" xmlns:cx4="http://schemas.microsoft.com/office/drawing/2016/5/10/chartex" xmlns:cx5="http://schemas.microsoft.com/office/drawing/2016/5/11/chartex" xmlns:mc="http://schemas.openxmlformats.org/markup-compatibility/2006" xmlns:o="urn:schemas-microsoft-com:office:office" xmlns:r="http://schemas.openxmlformats.org/officeDocument/2006/relationships" xmlns:m="http://schemas.openxmlformats.org/officeDocument/2006/math" xmlns:v="urn:schemas-microsoft-com:vml" xmlns:wp14="http://schemas.microsoft.com/office/word/2010/wordprocessingDrawing" xmlns:wp="http://schemas.openxmlformats.org/drawingml/2006/wordprocessingDrawing" xmlns:w10="urn:schemas-microsoft-com:office:word" xmlns:w="http://schemas.openxmlformats.org/wordprocessingml/2006/main" xmlns:w14="http://schemas.microsoft.com/office/word/2010/wordml" xmlns:w15="http://schemas.microsoft.com/office/word/2012/wordml" xmlns:w16se="http://schemas.microsoft.com/office/word/2015/wordml/symex" xmlns:wpg="http://schemas.microsoft.com/office/word/2010/wordprocessingGroup" xmlns:wpi="http://schemas.microsoft.com/office/word/2010/wordprocessingInk" xmlns:wne="http://schemas.microsoft.com/office/word/2006/wordml" xmlns:wps="http://schemas.microsoft.com/office/word/2010/wordprocessingShape" mc:Ignorable="w14 w15 w16se wp14">
   <w:footnote w:type="separator" w:id="-1">
     <w:p>
       <w:pPr>
@@ -1216,7 +1208,7 @@
 </file>
 
 <file path=word/header1.xml><?xml version="1.0" encoding="utf-8"?>
-<w:hdr xmlns:wpc="http://schemas.microsoft.com/office/word/2010/wordprocessingCanvas" xmlns:cx="http://schemas.microsoft.com/office/drawing/2014/chartex" xmlns:cx1="http://schemas.microsoft.com/office/drawing/2015/9/8/chartex" xmlns:mc="http://schemas.openxmlformats.org/markup-compatibility/2006" xmlns:o="urn:schemas-microsoft-com:office:office" xmlns:r="http://schemas.openxmlformats.org/officeDocument/2006/relationships" xmlns:m="http://schemas.openxmlformats.org/officeDocument/2006/math" xmlns:v="urn:schemas-microsoft-com:vml" xmlns:wp14="http://schemas.microsoft.com/office/word/2010/wordprocessingDrawing" xmlns:wp="http://schemas.openxmlformats.org/drawingml/2006/wordprocessingDrawing" xmlns:w10="urn:schemas-microsoft-com:office:word" xmlns:w="http://schemas.openxmlformats.org/wordprocessingml/2006/main" xmlns:w14="http://schemas.microsoft.com/office/word/2010/wordml" xmlns:w15="http://schemas.microsoft.com/office/word/2012/wordml" xmlns:w16se="http://schemas.microsoft.com/office/word/2015/wordml/symex" xmlns:wpg="http://schemas.microsoft.com/office/word/2010/wordprocessingGroup" xmlns:wpi="http://schemas.microsoft.com/office/word/2010/wordprocessingInk" xmlns:wne="http://schemas.microsoft.com/office/word/2006/wordml" xmlns:wps="http://schemas.microsoft.com/office/word/2010/wordprocessingShape" mc:Ignorable="w14 w15 w16se wp14">
+<w:hdr xmlns:wpc="http://schemas.microsoft.com/office/word/2010/wordprocessingCanvas" xmlns:cx="http://schemas.microsoft.com/office/drawing/2014/chartex" xmlns:cx1="http://schemas.microsoft.com/office/drawing/2015/9/8/chartex" xmlns:cx2="http://schemas.microsoft.com/office/drawing/2015/10/21/chartex" xmlns:cx3="http://schemas.microsoft.com/office/drawing/2016/5/9/chartex" xmlns:cx4="http://schemas.microsoft.com/office/drawing/2016/5/10/chartex" xmlns:cx5="http://schemas.microsoft.com/office/drawing/2016/5/11/chartex" xmlns:mc="http://schemas.openxmlformats.org/markup-compatibility/2006" xmlns:o="urn:schemas-microsoft-com:office:office" xmlns:r="http://schemas.openxmlformats.org/officeDocument/2006/relationships" xmlns:m="http://schemas.openxmlformats.org/officeDocument/2006/math" xmlns:v="urn:schemas-microsoft-com:vml" xmlns:wp14="http://schemas.microsoft.com/office/word/2010/wordprocessingDrawing" xmlns:wp="http://schemas.openxmlformats.org/drawingml/2006/wordprocessingDrawing" xmlns:w10="urn:schemas-microsoft-com:office:word" xmlns:w="http://schemas.openxmlformats.org/wordprocessingml/2006/main" xmlns:w14="http://schemas.microsoft.com/office/word/2010/wordml" xmlns:w15="http://schemas.microsoft.com/office/word/2012/wordml" xmlns:w16se="http://schemas.microsoft.com/office/word/2015/wordml/symex" xmlns:wpg="http://schemas.microsoft.com/office/word/2010/wordprocessingGroup" xmlns:wpi="http://schemas.microsoft.com/office/word/2010/wordprocessingInk" xmlns:wne="http://schemas.microsoft.com/office/word/2006/wordml" xmlns:wps="http://schemas.microsoft.com/office/word/2010/wordprocessingShape" mc:Ignorable="w14 w15 w16se wp14">
   <w:p>
     <w:pPr>
       <w:pStyle w:val="a3"/>
@@ -3421,18 +3413,16 @@
                                 <w:sz w:val="20"/>
                                 <w:szCs w:val="20"/>
                               </w:rPr>
-                              <w:t xml:space="preserve">разработки компьютерных </w:t>
+                              <w:t>разработки компьютерных видеоиг</w:t>
                             </w:r>
-                            <w:proofErr w:type="spellStart"/>
                             <w:r>
                               <w:rPr>
                                 <w:rFonts w:ascii="Times New Roman" w:hAnsi="Times New Roman" w:cs="Times New Roman"/>
                                 <w:sz w:val="20"/>
                                 <w:szCs w:val="20"/>
                               </w:rPr>
-                              <w:t>видеоиг</w:t>
+                              <w:t>р</w:t>
                             </w:r>
-                            <w:proofErr w:type="spellEnd"/>
                           </w:p>
                         </w:txbxContent>
                       </wps:txbx>
@@ -3765,7 +3755,7 @@
                                 <w:sz w:val="18"/>
                                 <w:lang w:val="ru-RU"/>
                               </w:rPr>
-                              <w:t>22</w:t>
+                              <w:t>21</w:t>
                             </w:r>
                           </w:p>
                         </w:txbxContent>
@@ -4536,18 +4526,16 @@
                           <w:sz w:val="20"/>
                           <w:szCs w:val="20"/>
                         </w:rPr>
-                        <w:t xml:space="preserve">разработки компьютерных </w:t>
+                        <w:t>разработки компьютерных видеоиг</w:t>
                       </w:r>
-                      <w:proofErr w:type="spellStart"/>
                       <w:r>
                         <w:rPr>
                           <w:rFonts w:ascii="Times New Roman" w:hAnsi="Times New Roman" w:cs="Times New Roman"/>
                           <w:sz w:val="20"/>
                           <w:szCs w:val="20"/>
                         </w:rPr>
-                        <w:t>видеоиг</w:t>
+                        <w:t>р</w:t>
                       </w:r>
-                      <w:proofErr w:type="spellEnd"/>
                     </w:p>
                   </w:txbxContent>
                 </v:textbox>
@@ -4622,7 +4610,7 @@
                           <w:sz w:val="18"/>
                           <w:lang w:val="ru-RU"/>
                         </w:rPr>
-                        <w:t>22</w:t>
+                        <w:t>21</w:t>
                       </w:r>
                     </w:p>
                   </w:txbxContent>
@@ -4684,7 +4672,7 @@
       </w:pPr>
     </w:pPrDefault>
   </w:docDefaults>
-  <w:latentStyles w:defLockedState="0" w:defUIPriority="99" w:defSemiHidden="0" w:defUnhideWhenUsed="0" w:defQFormat="0" w:count="371">
+  <w:latentStyles w:defLockedState="0" w:defUIPriority="99" w:defSemiHidden="0" w:defUnhideWhenUsed="0" w:defQFormat="0" w:count="374">
     <w:lsdException w:name="Normal" w:uiPriority="0" w:qFormat="1"/>
     <w:lsdException w:name="heading 1" w:uiPriority="9" w:qFormat="1"/>
     <w:lsdException w:name="heading 2" w:semiHidden="1" w:uiPriority="9" w:unhideWhenUsed="1" w:qFormat="1"/>
@@ -4790,7 +4778,6 @@
     <w:lsdException w:name="HTML Sample" w:semiHidden="1" w:unhideWhenUsed="1"/>
     <w:lsdException w:name="HTML Typewriter" w:semiHidden="1" w:unhideWhenUsed="1"/>
     <w:lsdException w:name="HTML Variable" w:semiHidden="1" w:unhideWhenUsed="1"/>
-    <w:lsdException w:name="Normal Table" w:semiHidden="1" w:unhideWhenUsed="1"/>
     <w:lsdException w:name="annotation subject" w:semiHidden="1" w:unhideWhenUsed="1"/>
     <w:lsdException w:name="No List" w:semiHidden="1" w:unhideWhenUsed="1"/>
     <w:lsdException w:name="Outline List 1" w:semiHidden="1" w:unhideWhenUsed="1"/>
@@ -4835,7 +4822,6 @@
     <w:lsdException w:name="Table Professional" w:semiHidden="1" w:unhideWhenUsed="1"/>
     <w:lsdException w:name="Table Subtle 1" w:semiHidden="1" w:unhideWhenUsed="1"/>
     <w:lsdException w:name="Table Subtle 2" w:semiHidden="1" w:unhideWhenUsed="1"/>
-    <w:lsdException w:name="Table Web 1" w:semiHidden="1" w:unhideWhenUsed="1"/>
     <w:lsdException w:name="Table Web 2" w:semiHidden="1" w:unhideWhenUsed="1"/>
     <w:lsdException w:name="Table Web 3" w:semiHidden="1" w:unhideWhenUsed="1"/>
     <w:lsdException w:name="Balloon Text" w:semiHidden="1" w:unhideWhenUsed="1"/>
@@ -5056,6 +5042,9 @@
     <w:lsdException w:name="List Table 5 Dark Accent 6" w:uiPriority="50"/>
     <w:lsdException w:name="List Table 6 Colorful Accent 6" w:uiPriority="51"/>
     <w:lsdException w:name="List Table 7 Colorful Accent 6" w:uiPriority="52"/>
+    <w:lsdException w:name="Mention" w:semiHidden="1" w:unhideWhenUsed="1"/>
+    <w:lsdException w:name="Smart Hyperlink" w:semiHidden="1" w:unhideWhenUsed="1"/>
+    <w:lsdException w:name="Hashtag" w:semiHidden="1" w:unhideWhenUsed="1"/>
   </w:latentStyles>
   <w:style w:type="paragraph" w:default="1" w:styleId="a">
     <w:name w:val="Normal"/>
@@ -5475,7 +5464,7 @@
 </file>
 
 <file path=customXml/itemProps1.xml><?xml version="1.0" encoding="utf-8"?>
-<ds:datastoreItem xmlns:ds="http://schemas.openxmlformats.org/officeDocument/2006/customXml" ds:itemID="{077E0513-8E24-47B0-949E-E6F60873695B}">
+<ds:datastoreItem xmlns:ds="http://schemas.openxmlformats.org/officeDocument/2006/customXml" ds:itemID="{2DF4127E-88FD-40CE-B49B-A2E746730061}">
   <ds:schemaRefs>
     <ds:schemaRef ds:uri="http://schemas.openxmlformats.org/officeDocument/2006/bibliography"/>
   </ds:schemaRefs>
